--- a/ACME_Sales_Forecasting_Model_Report.docx
+++ b/ACME_Sales_Forecasting_Model_Report.docx
@@ -24,13 +24,8 @@
           <w:u w:val="single"/>
         </w:rPr>
       </w:pPr>
-      <w:proofErr w:type="spellStart"/>
       <w:r>
-        <w:t>Github</w:t>
-      </w:r>
-      <w:proofErr w:type="spellEnd"/>
-      <w:r>
-        <w:t xml:space="preserve"> Link: </w:t>
+        <w:t xml:space="preserve">Github Link: </w:t>
       </w:r>
       <w:r>
         <w:rPr>
